--- a/!docs/Summary.docx
+++ b/!docs/Summary.docx
@@ -27,8 +27,6 @@
         </w:rPr>
         <w:t>CMS</w:t>
       </w:r>
-      <w:bookmarkStart w:id="0" w:name="_GoBack"/>
-      <w:bookmarkEnd w:id="0"/>
       <w:r>
         <w:t>»</w:t>
       </w:r>
@@ -120,7 +118,12 @@
       </w:r>
     </w:p>
     <w:sectPr>
-      <w:footerReference w:type="default" r:id="rId9"/>
+      <w:headerReference w:type="even" r:id="rId9"/>
+      <w:headerReference w:type="default" r:id="rId10"/>
+      <w:footerReference w:type="even" r:id="rId11"/>
+      <w:footerReference w:type="default" r:id="rId12"/>
+      <w:headerReference w:type="first" r:id="rId13"/>
+      <w:footerReference w:type="first" r:id="rId14"/>
       <w:pgSz w:w="11906" w:h="16838"/>
       <w:pgMar w:top="1134" w:right="850" w:bottom="1134" w:left="1701" w:header="708" w:footer="708" w:gutter="0"/>
       <w:pgNumType w:start="2"/>
@@ -158,42 +161,34 @@
 
 <file path=word/footer1.xml><?xml version="1.0" encoding="utf-8"?>
 <w:ftr xmlns:wpc="http://schemas.microsoft.com/office/word/2010/wordprocessingCanvas" xmlns:mc="http://schemas.openxmlformats.org/markup-compatibility/2006" xmlns:o="urn:schemas-microsoft-com:office:office" xmlns:r="http://schemas.openxmlformats.org/officeDocument/2006/relationships" xmlns:m="http://schemas.openxmlformats.org/officeDocument/2006/math" xmlns:v="urn:schemas-microsoft-com:vml" xmlns:wp14="http://schemas.microsoft.com/office/word/2010/wordprocessingDrawing" xmlns:wp="http://schemas.openxmlformats.org/drawingml/2006/wordprocessingDrawing" xmlns:w10="urn:schemas-microsoft-com:office:word" xmlns:w="http://schemas.openxmlformats.org/wordprocessingml/2006/main" xmlns:w14="http://schemas.microsoft.com/office/word/2010/wordml" xmlns:wpg="http://schemas.microsoft.com/office/word/2010/wordprocessingGroup" xmlns:wpi="http://schemas.microsoft.com/office/word/2010/wordprocessingInk" xmlns:wne="http://schemas.microsoft.com/office/word/2006/wordml" xmlns:wps="http://schemas.microsoft.com/office/word/2010/wordprocessingShape" mc:Ignorable="w14 wp14">
-  <w:sdt>
-    <w:sdtPr>
-      <w:id w:val="-1161227635"/>
-      <w:docPartObj>
-        <w:docPartGallery w:val="Page Numbers (Bottom of Page)"/>
-        <w:docPartUnique/>
-      </w:docPartObj>
-    </w:sdtPr>
-    <w:sdtEndPr/>
-    <w:sdtContent>
-      <w:p>
-        <w:pPr>
-          <w:pStyle w:val="aff0"/>
-          <w:jc w:val="right"/>
-        </w:pPr>
-        <w:r>
-          <w:fldChar w:fldCharType="begin"/>
-        </w:r>
-        <w:r>
-          <w:instrText>PAGE   \* MERGEFORMAT</w:instrText>
-        </w:r>
-        <w:r>
-          <w:fldChar w:fldCharType="separate"/>
-        </w:r>
-        <w:r>
-          <w:rPr>
-            <w:noProof/>
-          </w:rPr>
-          <w:t>2</w:t>
-        </w:r>
-        <w:r>
-          <w:fldChar w:fldCharType="end"/>
-        </w:r>
-      </w:p>
-    </w:sdtContent>
-  </w:sdt>
+  <w:p>
+    <w:pPr>
+      <w:pStyle w:val="aff0"/>
+    </w:pPr>
+  </w:p>
+</w:ftr>
+</file>
+
+<file path=word/footer2.xml><?xml version="1.0" encoding="utf-8"?>
+<w:ftr xmlns:wpc="http://schemas.microsoft.com/office/word/2010/wordprocessingCanvas" xmlns:mc="http://schemas.openxmlformats.org/markup-compatibility/2006" xmlns:o="urn:schemas-microsoft-com:office:office" xmlns:r="http://schemas.openxmlformats.org/officeDocument/2006/relationships" xmlns:m="http://schemas.openxmlformats.org/officeDocument/2006/math" xmlns:v="urn:schemas-microsoft-com:vml" xmlns:wp14="http://schemas.microsoft.com/office/word/2010/wordprocessingDrawing" xmlns:wp="http://schemas.openxmlformats.org/drawingml/2006/wordprocessingDrawing" xmlns:w10="urn:schemas-microsoft-com:office:word" xmlns:w="http://schemas.openxmlformats.org/wordprocessingml/2006/main" xmlns:w14="http://schemas.microsoft.com/office/word/2010/wordml" xmlns:wpg="http://schemas.microsoft.com/office/word/2010/wordprocessingGroup" xmlns:wpi="http://schemas.microsoft.com/office/word/2010/wordprocessingInk" xmlns:wne="http://schemas.microsoft.com/office/word/2006/wordml" xmlns:wps="http://schemas.microsoft.com/office/word/2010/wordprocessingShape" mc:Ignorable="w14 wp14">
+  <w:p>
+    <w:pPr>
+      <w:pStyle w:val="aff0"/>
+      <w:jc w:val="right"/>
+    </w:pPr>
+    <w:bookmarkStart w:id="0" w:name="_GoBack"/>
+    <w:bookmarkEnd w:id="0"/>
+  </w:p>
+</w:ftr>
+</file>
+
+<file path=word/footer3.xml><?xml version="1.0" encoding="utf-8"?>
+<w:ftr xmlns:wpc="http://schemas.microsoft.com/office/word/2010/wordprocessingCanvas" xmlns:mc="http://schemas.openxmlformats.org/markup-compatibility/2006" xmlns:o="urn:schemas-microsoft-com:office:office" xmlns:r="http://schemas.openxmlformats.org/officeDocument/2006/relationships" xmlns:m="http://schemas.openxmlformats.org/officeDocument/2006/math" xmlns:v="urn:schemas-microsoft-com:vml" xmlns:wp14="http://schemas.microsoft.com/office/word/2010/wordprocessingDrawing" xmlns:wp="http://schemas.openxmlformats.org/drawingml/2006/wordprocessingDrawing" xmlns:w10="urn:schemas-microsoft-com:office:word" xmlns:w="http://schemas.openxmlformats.org/wordprocessingml/2006/main" xmlns:w14="http://schemas.microsoft.com/office/word/2010/wordml" xmlns:wpg="http://schemas.microsoft.com/office/word/2010/wordprocessingGroup" xmlns:wpi="http://schemas.microsoft.com/office/word/2010/wordprocessingInk" xmlns:wne="http://schemas.microsoft.com/office/word/2006/wordml" xmlns:wps="http://schemas.microsoft.com/office/word/2010/wordprocessingShape" mc:Ignorable="w14 wp14">
+  <w:p>
+    <w:pPr>
+      <w:pStyle w:val="aff0"/>
+    </w:pPr>
+  </w:p>
 </w:ftr>
 </file>
 
@@ -220,6 +215,36 @@
     </w:p>
   </w:footnote>
 </w:footnotes>
+</file>
+
+<file path=word/header1.xml><?xml version="1.0" encoding="utf-8"?>
+<w:hdr xmlns:wpc="http://schemas.microsoft.com/office/word/2010/wordprocessingCanvas" xmlns:mc="http://schemas.openxmlformats.org/markup-compatibility/2006" xmlns:o="urn:schemas-microsoft-com:office:office" xmlns:r="http://schemas.openxmlformats.org/officeDocument/2006/relationships" xmlns:m="http://schemas.openxmlformats.org/officeDocument/2006/math" xmlns:v="urn:schemas-microsoft-com:vml" xmlns:wp14="http://schemas.microsoft.com/office/word/2010/wordprocessingDrawing" xmlns:wp="http://schemas.openxmlformats.org/drawingml/2006/wordprocessingDrawing" xmlns:w10="urn:schemas-microsoft-com:office:word" xmlns:w="http://schemas.openxmlformats.org/wordprocessingml/2006/main" xmlns:w14="http://schemas.microsoft.com/office/word/2010/wordml" xmlns:wpg="http://schemas.microsoft.com/office/word/2010/wordprocessingGroup" xmlns:wpi="http://schemas.microsoft.com/office/word/2010/wordprocessingInk" xmlns:wne="http://schemas.microsoft.com/office/word/2006/wordml" xmlns:wps="http://schemas.microsoft.com/office/word/2010/wordprocessingShape" mc:Ignorable="w14 wp14">
+  <w:p>
+    <w:pPr>
+      <w:pStyle w:val="afe"/>
+    </w:pPr>
+  </w:p>
+</w:hdr>
+</file>
+
+<file path=word/header2.xml><?xml version="1.0" encoding="utf-8"?>
+<w:hdr xmlns:wpc="http://schemas.microsoft.com/office/word/2010/wordprocessingCanvas" xmlns:mc="http://schemas.openxmlformats.org/markup-compatibility/2006" xmlns:o="urn:schemas-microsoft-com:office:office" xmlns:r="http://schemas.openxmlformats.org/officeDocument/2006/relationships" xmlns:m="http://schemas.openxmlformats.org/officeDocument/2006/math" xmlns:v="urn:schemas-microsoft-com:vml" xmlns:wp14="http://schemas.microsoft.com/office/word/2010/wordprocessingDrawing" xmlns:wp="http://schemas.openxmlformats.org/drawingml/2006/wordprocessingDrawing" xmlns:w10="urn:schemas-microsoft-com:office:word" xmlns:w="http://schemas.openxmlformats.org/wordprocessingml/2006/main" xmlns:w14="http://schemas.microsoft.com/office/word/2010/wordml" xmlns:wpg="http://schemas.microsoft.com/office/word/2010/wordprocessingGroup" xmlns:wpi="http://schemas.microsoft.com/office/word/2010/wordprocessingInk" xmlns:wne="http://schemas.microsoft.com/office/word/2006/wordml" xmlns:wps="http://schemas.microsoft.com/office/word/2010/wordprocessingShape" mc:Ignorable="w14 wp14">
+  <w:p>
+    <w:pPr>
+      <w:pStyle w:val="afe"/>
+    </w:pPr>
+  </w:p>
+</w:hdr>
+</file>
+
+<file path=word/header3.xml><?xml version="1.0" encoding="utf-8"?>
+<w:hdr xmlns:wpc="http://schemas.microsoft.com/office/word/2010/wordprocessingCanvas" xmlns:mc="http://schemas.openxmlformats.org/markup-compatibility/2006" xmlns:o="urn:schemas-microsoft-com:office:office" xmlns:r="http://schemas.openxmlformats.org/officeDocument/2006/relationships" xmlns:m="http://schemas.openxmlformats.org/officeDocument/2006/math" xmlns:v="urn:schemas-microsoft-com:vml" xmlns:wp14="http://schemas.microsoft.com/office/word/2010/wordprocessingDrawing" xmlns:wp="http://schemas.openxmlformats.org/drawingml/2006/wordprocessingDrawing" xmlns:w10="urn:schemas-microsoft-com:office:word" xmlns:w="http://schemas.openxmlformats.org/wordprocessingml/2006/main" xmlns:w14="http://schemas.microsoft.com/office/word/2010/wordml" xmlns:wpg="http://schemas.microsoft.com/office/word/2010/wordprocessingGroup" xmlns:wpi="http://schemas.microsoft.com/office/word/2010/wordprocessingInk" xmlns:wne="http://schemas.microsoft.com/office/word/2006/wordml" xmlns:wps="http://schemas.microsoft.com/office/word/2010/wordprocessingShape" mc:Ignorable="w14 wp14">
+  <w:p>
+    <w:pPr>
+      <w:pStyle w:val="afe"/>
+    </w:pPr>
+  </w:p>
+</w:hdr>
 </file>
 
 <file path=word/numbering.xml><?xml version="1.0" encoding="utf-8"?>
@@ -6788,7 +6813,7 @@
 </file>
 
 <file path=customXml/itemProps1.xml><?xml version="1.0" encoding="utf-8"?>
-<ds:datastoreItem xmlns:ds="http://schemas.openxmlformats.org/officeDocument/2006/customXml" ds:itemID="{2E81A21E-1EEC-4C0E-9C94-D822DFE16807}">
+<ds:datastoreItem xmlns:ds="http://schemas.openxmlformats.org/officeDocument/2006/customXml" ds:itemID="{2BA67BEF-3D52-439C-9004-E235521D3857}">
   <ds:schemaRefs>
     <ds:schemaRef ds:uri="http://schemas.openxmlformats.org/officeDocument/2006/bibliography"/>
   </ds:schemaRefs>

--- a/!docs/Summary.docx
+++ b/!docs/Summary.docx
@@ -37,7 +37,21 @@
         <w:t xml:space="preserve">содержит </w:t>
       </w:r>
       <w:r>
-        <w:t>пояснительную записку на 65 листах формата А</w:t>
+        <w:t xml:space="preserve">пояснительную записку на </w:t>
+      </w:r>
+      <w:r>
+        <w:rPr>
+          <w:highlight w:val="yellow"/>
+        </w:rPr>
+        <w:t>68</w:t>
+      </w:r>
+      <w:r>
+        <w:t xml:space="preserve"> лист</w:t>
+      </w:r>
+      <w:bookmarkStart w:id="0" w:name="_GoBack"/>
+      <w:bookmarkEnd w:id="0"/>
+      <w:r>
+        <w:t>ах формата А</w:t>
       </w:r>
       <w:proofErr w:type="gramStart"/>
       <w:r>
@@ -71,7 +85,19 @@
     </w:p>
     <w:p>
       <w:r>
-        <w:t>Исследовательская часть содержит анализ предметной области, анализ технологий и инструментария.</w:t>
+        <w:t xml:space="preserve">Исследовательская часть содержит анализ предметной области, анализ </w:t>
+      </w:r>
+      <w:r>
+        <w:t xml:space="preserve">и выбор </w:t>
+      </w:r>
+      <w:r>
+        <w:t xml:space="preserve">технологий и </w:t>
+      </w:r>
+      <w:r>
+        <w:t>программных средств разработки</w:t>
+      </w:r>
+      <w:r>
+        <w:t>.</w:t>
       </w:r>
     </w:p>
     <w:p>
@@ -81,7 +107,19 @@
     </w:p>
     <w:p>
       <w:r>
-        <w:t>Технологическая часть содержит необходимые руководства и другую документацию по использованию продукта.</w:t>
+        <w:t>Технологическая часть содержит необходимые руководства</w:t>
+      </w:r>
+      <w:r>
+        <w:t xml:space="preserve"> по установке и использованию продукта, его</w:t>
+      </w:r>
+      <w:r>
+        <w:t xml:space="preserve"> </w:t>
+      </w:r>
+      <w:r>
+        <w:t>системные требования</w:t>
+      </w:r>
+      <w:r>
+        <w:t>.</w:t>
       </w:r>
     </w:p>
     <w:p>
@@ -176,8 +214,6 @@
       <w:pStyle w:val="aff0"/>
       <w:jc w:val="right"/>
     </w:pPr>
-    <w:bookmarkStart w:id="0" w:name="_GoBack"/>
-    <w:bookmarkEnd w:id="0"/>
   </w:p>
 </w:ftr>
 </file>
@@ -6813,7 +6849,7 @@
 </file>
 
 <file path=customXml/itemProps1.xml><?xml version="1.0" encoding="utf-8"?>
-<ds:datastoreItem xmlns:ds="http://schemas.openxmlformats.org/officeDocument/2006/customXml" ds:itemID="{2BA67BEF-3D52-439C-9004-E235521D3857}">
+<ds:datastoreItem xmlns:ds="http://schemas.openxmlformats.org/officeDocument/2006/customXml" ds:itemID="{BD1EAED4-8DF2-4B51-89FF-2EE9EE0C3F9F}">
   <ds:schemaRefs>
     <ds:schemaRef ds:uri="http://schemas.openxmlformats.org/officeDocument/2006/bibliography"/>
   </ds:schemaRefs>
